--- a/เอกสารแนบ ISO complete/ICT_RMS06 (Design Document).docx
+++ b/เอกสารแนบ ISO complete/ICT_RMS06 (Design Document).docx
@@ -57,8 +57,6 @@
         </w:rPr>
         <w:t>)</w:t>
       </w:r>
-      <w:bookmarkStart w:id="0" w:name="_GoBack"/>
-      <w:bookmarkEnd w:id="0"/>
       <w:r>
         <w:rPr>
           <w:rFonts w:ascii="TH Niramit AS" w:hAnsi="TH Niramit AS" w:cs="TH Niramit AS"/>
@@ -91,9 +89,13 @@
           <w:szCs w:val="32"/>
           <w:cs/>
         </w:rPr>
-        <w:t xml:space="preserve">ระบบการสำรองที่นั่งเข้าร่วมกิจกรรมศิษย์เก่าคืนสู่เหย้า </w:t>
+        <w:t xml:space="preserve">เว็บไซต์รวบรวมผลงานงานวิจัยของนิสิต คณะเทคโนโลยีสารสนเทศและการสื่อสาร </w:t>
       </w:r>
-      <w:r>
+    </w:p>
+    <w:p>
+      <w:pPr>
+        <w:spacing w:after="0"/>
+        <w:jc w:val="center"/>
         <w:rPr>
           <w:rFonts w:ascii="TH Niramit AS" w:hAnsi="TH Niramit AS" w:cs="TH Niramit AS"/>
           <w:b/>
@@ -101,57 +103,28 @@
           <w:sz w:val="32"/>
           <w:szCs w:val="32"/>
         </w:rPr>
-        <w:t xml:space="preserve">15 </w:t>
-      </w:r>
+      </w:pPr>
       <w:r>
         <w:rPr>
-          <w:rFonts w:ascii="TH Niramit AS" w:hAnsi="TH Niramit AS" w:cs="TH Niramit AS" w:hint="cs"/>
+          <w:rFonts w:ascii="TH Niramit AS" w:hAnsi="TH Niramit AS" w:cs="TH Niramit AS"/>
           <w:b/>
           <w:bCs/>
           <w:sz w:val="32"/>
           <w:szCs w:val="32"/>
           <w:cs/>
         </w:rPr>
-        <w:t>ปี</w:t>
+        <w:t>มหาวิทยาลัยพะเยา (</w:t>
       </w:r>
-    </w:p>
-    <w:p>
-      <w:pPr>
-        <w:spacing w:after="0"/>
-        <w:jc w:val="center"/>
+      <w:r>
         <w:rPr>
           <w:rFonts w:ascii="TH Niramit AS" w:hAnsi="TH Niramit AS" w:cs="TH Niramit AS"/>
           <w:b/>
           <w:bCs/>
           <w:sz w:val="32"/>
           <w:szCs w:val="32"/>
-          <w:cs/>
-        </w:rPr>
-      </w:pPr>
-      <w:r>
-        <w:rPr>
-          <w:rFonts w:ascii="TH Niramit AS" w:hAnsi="TH Niramit AS" w:cs="TH Niramit AS" w:hint="cs"/>
-          <w:b/>
-          <w:bCs/>
-          <w:sz w:val="32"/>
-          <w:szCs w:val="32"/>
-          <w:cs/>
-        </w:rPr>
-        <w:t>คณะเทคโนโลยีสารสนเทศและการสื่อสาร มหาวิทยาลัยพะเยา</w:t>
+        </w:rPr>
+        <w:t>ICT APP HOUSE)</w:t>
       </w:r>
-    </w:p>
-    <w:p>
-      <w:pPr>
-        <w:spacing w:after="0"/>
-        <w:jc w:val="center"/>
-        <w:rPr>
-          <w:rFonts w:ascii="TH Niramit AS" w:hAnsi="TH Niramit AS" w:cs="TH Niramit AS"/>
-          <w:b/>
-          <w:bCs/>
-          <w:sz w:val="32"/>
-          <w:szCs w:val="32"/>
-        </w:rPr>
-      </w:pPr>
     </w:p>
     <w:p>
       <w:pPr>
@@ -188,15 +161,15 @@
       <w:r>
         <w:rPr>
           <w:rFonts w:ascii="TH Niramit AS" w:hAnsi="TH Niramit AS" w:cs="TH Niramit AS"/>
-          <w:b/>
-          <w:bCs/>
           <w:noProof/>
+          <w:sz w:val="32"/>
+          <w:szCs w:val="32"/>
         </w:rPr>
         <w:drawing>
-          <wp:inline distT="0" distB="0" distL="0" distR="0">
-            <wp:extent cx="5723890" cy="4144645"/>
-            <wp:effectExtent l="0" t="0" r="0" b="8255"/>
-            <wp:docPr id="7" name="รูปภาพ 7"/>
+          <wp:inline distT="0" distB="0" distL="0" distR="0" wp14:anchorId="449B5AA2" wp14:editId="16F0D95D">
+            <wp:extent cx="5095875" cy="5600065"/>
+            <wp:effectExtent l="0" t="0" r="9525" b="635"/>
+            <wp:docPr id="32" name="รูปภาพ 32" descr="C:\Users\ZAWAKO\Desktop\โปรเจคจบ\เอกสาร\usecase.jpg"/>
             <wp:cNvGraphicFramePr>
               <a:graphicFrameLocks xmlns:a="http://schemas.openxmlformats.org/drawingml/2006/main" noChangeAspect="1"/>
             </wp:cNvGraphicFramePr>
@@ -204,13 +177,13 @@
               <a:graphicData uri="http://schemas.openxmlformats.org/drawingml/2006/picture">
                 <pic:pic xmlns:pic="http://schemas.openxmlformats.org/drawingml/2006/picture">
                   <pic:nvPicPr>
-                    <pic:cNvPr id="0" name="Picture 1"/>
+                    <pic:cNvPr id="0" name="Picture 21" descr="C:\Users\ZAWAKO\Desktop\โปรเจคจบ\เอกสาร\usecase.jpg"/>
                     <pic:cNvPicPr>
                       <a:picLocks noChangeAspect="1" noChangeArrowheads="1"/>
                     </pic:cNvPicPr>
                   </pic:nvPicPr>
                   <pic:blipFill>
-                    <a:blip r:embed="rId7">
+                    <a:blip r:embed="rId7" cstate="print">
                       <a:extLst>
                         <a:ext uri="{28A0092B-C50C-407E-A947-70E740481C1C}">
                           <a14:useLocalDpi xmlns:a14="http://schemas.microsoft.com/office/drawing/2010/main" val="0"/>
@@ -225,7 +198,7 @@
                   <pic:spPr bwMode="auto">
                     <a:xfrm>
                       <a:off x="0" y="0"/>
-                      <a:ext cx="5723890" cy="4144645"/>
+                      <a:ext cx="5120807" cy="5627464"/>
                     </a:xfrm>
                     <a:prstGeom prst="rect">
                       <a:avLst/>
@@ -241,14 +214,6 @@
           </wp:inline>
         </w:drawing>
       </w:r>
-    </w:p>
-    <w:p>
-      <w:pPr>
-        <w:jc w:val="center"/>
-        <w:rPr>
-          <w:rFonts w:ascii="TH Niramit AS" w:hAnsi="TH Niramit AS" w:cs="TH Niramit AS"/>
-        </w:rPr>
-      </w:pPr>
     </w:p>
     <w:p>
       <w:pPr>
@@ -509,34 +474,6 @@
       <w:pPr>
         <w:rPr>
           <w:rFonts w:ascii="TH Niramit AS" w:hAnsi="TH Niramit AS" w:cs="TH Niramit AS"/>
-        </w:rPr>
-      </w:pPr>
-    </w:p>
-    <w:p>
-      <w:pPr>
-        <w:rPr>
-          <w:rFonts w:ascii="TH Niramit AS" w:hAnsi="TH Niramit AS" w:cs="TH Niramit AS"/>
-        </w:rPr>
-      </w:pPr>
-    </w:p>
-    <w:p>
-      <w:pPr>
-        <w:rPr>
-          <w:rFonts w:ascii="TH Niramit AS" w:hAnsi="TH Niramit AS" w:cs="TH Niramit AS"/>
-        </w:rPr>
-      </w:pPr>
-    </w:p>
-    <w:p>
-      <w:pPr>
-        <w:rPr>
-          <w:rFonts w:ascii="TH Niramit AS" w:hAnsi="TH Niramit AS" w:cs="TH Niramit AS"/>
-        </w:rPr>
-      </w:pPr>
-    </w:p>
-    <w:p>
-      <w:pPr>
-        <w:rPr>
-          <w:rFonts w:ascii="TH Niramit AS" w:hAnsi="TH Niramit AS" w:cs="TH Niramit AS"/>
           <w:b/>
           <w:bCs/>
           <w:sz w:val="32"/>
@@ -544,6 +481,15 @@
           <w:u w:val="single"/>
         </w:rPr>
       </w:pPr>
+    </w:p>
+    <w:p>
+      <w:pPr>
+        <w:rPr>
+          <w:rFonts w:ascii="TH Niramit AS" w:hAnsi="TH Niramit AS" w:cs="TH Niramit AS"/>
+        </w:rPr>
+      </w:pPr>
+      <w:bookmarkStart w:id="0" w:name="_GoBack"/>
+      <w:bookmarkEnd w:id="0"/>
       <w:r>
         <w:rPr>
           <w:rFonts w:ascii="TH Niramit AS" w:hAnsi="TH Niramit AS" w:cs="TH Niramit AS"/>
@@ -553,8 +499,7 @@
           <w:szCs w:val="40"/>
           <w:u w:val="single"/>
         </w:rPr>
-        <w:lastRenderedPageBreak/>
-        <w:t>Activities Diagram</w:t>
+        <w:t>Class Diagram</w:t>
       </w:r>
     </w:p>
     <w:p>
@@ -568,12 +513,14 @@
         <w:rPr>
           <w:rFonts w:ascii="TH Niramit AS" w:hAnsi="TH Niramit AS" w:cs="TH Niramit AS"/>
           <w:noProof/>
+          <w:sz w:val="32"/>
+          <w:szCs w:val="32"/>
         </w:rPr>
         <w:drawing>
-          <wp:inline distT="0" distB="0" distL="0" distR="0">
-            <wp:extent cx="4585335" cy="5158853"/>
-            <wp:effectExtent l="0" t="0" r="5715" b="3810"/>
-            <wp:docPr id="3" name="Picture 3" descr="C:\Users\Testing-ICT\Desktop\Picture2.png"/>
+          <wp:inline distT="0" distB="0" distL="0" distR="0" wp14:anchorId="41374ECD" wp14:editId="01D6D9DB">
+            <wp:extent cx="4676775" cy="6015120"/>
+            <wp:effectExtent l="0" t="0" r="0" b="5080"/>
+            <wp:docPr id="50176" name="รูปภาพ 50176" descr="C:\Users\Boycom\Desktop\เอกสารใหม่\class diagram\12.9.55.jpg"/>
             <wp:cNvGraphicFramePr>
               <a:graphicFrameLocks xmlns:a="http://schemas.openxmlformats.org/drawingml/2006/main" noChangeAspect="1"/>
             </wp:cNvGraphicFramePr>
@@ -581,12 +528,12 @@
               <a:graphicData uri="http://schemas.openxmlformats.org/drawingml/2006/picture">
                 <pic:pic xmlns:pic="http://schemas.openxmlformats.org/drawingml/2006/picture">
                   <pic:nvPicPr>
-                    <pic:cNvPr id="0" name="Picture 2" descr="C:\Users\Testing-ICT\Desktop\Picture2.png"/>
+                    <pic:cNvPr id="0" name="Picture 17" descr="C:\Users\Boycom\Desktop\เอกสารใหม่\class diagram\12.9.55.jpg"/>
                     <pic:cNvPicPr>
                       <a:picLocks noChangeAspect="1" noChangeArrowheads="1"/>
                     </pic:cNvPicPr>
                   </pic:nvPicPr>
-                  <pic:blipFill rotWithShape="1">
+                  <pic:blipFill>
                     <a:blip r:embed="rId8">
                       <a:extLst>
                         <a:ext uri="{28A0092B-C50C-407E-A947-70E740481C1C}">
@@ -594,13 +541,15 @@
                         </a:ext>
                       </a:extLst>
                     </a:blip>
-                    <a:srcRect b="5025"/>
-                    <a:stretch/>
+                    <a:srcRect/>
+                    <a:stretch>
+                      <a:fillRect/>
+                    </a:stretch>
                   </pic:blipFill>
                   <pic:spPr bwMode="auto">
                     <a:xfrm>
                       <a:off x="0" y="0"/>
-                      <a:ext cx="4585335" cy="5158853"/>
+                      <a:ext cx="4676775" cy="6015120"/>
                     </a:xfrm>
                     <a:prstGeom prst="rect">
                       <a:avLst/>
@@ -609,11 +558,6 @@
                     <a:ln>
                       <a:noFill/>
                     </a:ln>
-                    <a:extLst>
-                      <a:ext uri="{53640926-AAD7-44D8-BBD7-CCE9431645EC}">
-                        <a14:shadowObscured xmlns:a14="http://schemas.microsoft.com/office/drawing/2010/main"/>
-                      </a:ext>
-                    </a:extLst>
                   </pic:spPr>
                 </pic:pic>
               </a:graphicData>
@@ -621,14 +565,6 @@
           </wp:inline>
         </w:drawing>
       </w:r>
-    </w:p>
-    <w:p>
-      <w:pPr>
-        <w:jc w:val="center"/>
-        <w:rPr>
-          <w:rFonts w:ascii="TH Niramit AS" w:hAnsi="TH Niramit AS" w:cs="TH Niramit AS"/>
-        </w:rPr>
-      </w:pPr>
     </w:p>
     <w:p>
       <w:pPr>
@@ -901,20 +837,6 @@
       <w:pPr>
         <w:rPr>
           <w:rFonts w:ascii="TH Niramit AS" w:hAnsi="TH Niramit AS" w:cs="TH Niramit AS"/>
-        </w:rPr>
-      </w:pPr>
-    </w:p>
-    <w:p>
-      <w:pPr>
-        <w:rPr>
-          <w:rFonts w:ascii="TH Niramit AS" w:hAnsi="TH Niramit AS" w:cs="TH Niramit AS"/>
-        </w:rPr>
-      </w:pPr>
-    </w:p>
-    <w:p>
-      <w:pPr>
-        <w:rPr>
-          <w:rFonts w:ascii="TH Niramit AS" w:hAnsi="TH Niramit AS" w:cs="TH Niramit AS"/>
           <w:b/>
           <w:bCs/>
           <w:sz w:val="32"/>
@@ -951,10 +873,10 @@
           <w:noProof/>
         </w:rPr>
         <w:drawing>
-          <wp:inline distT="0" distB="0" distL="0" distR="0">
-            <wp:extent cx="4709333" cy="2624447"/>
-            <wp:effectExtent l="0" t="0" r="0" b="5080"/>
-            <wp:docPr id="5" name="Picture 5" descr="C:\Users\Testing-ICT\Desktop\Picture3.png"/>
+          <wp:inline distT="0" distB="0" distL="0" distR="0" wp14:anchorId="644EB932" wp14:editId="3B239D57">
+            <wp:extent cx="5274310" cy="6242142"/>
+            <wp:effectExtent l="0" t="0" r="2540" b="6350"/>
+            <wp:docPr id="5" name="รูปภาพ 5" descr="C:\Users\zawako\Desktop\ER-130955.jpg"/>
             <wp:cNvGraphicFramePr>
               <a:graphicFrameLocks xmlns:a="http://schemas.openxmlformats.org/drawingml/2006/main" noChangeAspect="1"/>
             </wp:cNvGraphicFramePr>
@@ -962,7 +884,7 @@
               <a:graphicData uri="http://schemas.openxmlformats.org/drawingml/2006/picture">
                 <pic:pic xmlns:pic="http://schemas.openxmlformats.org/drawingml/2006/picture">
                   <pic:nvPicPr>
-                    <pic:cNvPr id="0" name="Picture 3" descr="C:\Users\Testing-ICT\Desktop\Picture3.png"/>
+                    <pic:cNvPr id="0" name="Picture 20" descr="C:\Users\zawako\Desktop\ER-130955.jpg"/>
                     <pic:cNvPicPr>
                       <a:picLocks noChangeAspect="1" noChangeArrowheads="1"/>
                     </pic:cNvPicPr>
@@ -983,7 +905,7 @@
                   <pic:spPr bwMode="auto">
                     <a:xfrm>
                       <a:off x="0" y="0"/>
-                      <a:ext cx="4708788" cy="2624143"/>
+                      <a:ext cx="5274310" cy="6242142"/>
                     </a:xfrm>
                     <a:prstGeom prst="rect">
                       <a:avLst/>
@@ -1283,7 +1205,7 @@
     <w:sdtContent>
       <w:p>
         <w:pPr>
-          <w:pStyle w:val="Footer"/>
+          <w:pStyle w:val="a6"/>
           <w:jc w:val="center"/>
           <w:rPr>
             <w:rFonts w:ascii="TH Niramit AS" w:hAnsi="TH Niramit AS" w:cs="TH Niramit AS"/>
@@ -1331,7 +1253,7 @@
             <w:szCs w:val="24"/>
             <w:lang w:val="th-TH"/>
           </w:rPr>
-          <w:t>1</w:t>
+          <w:t>3</w:t>
         </w:r>
         <w:r>
           <w:rPr>
@@ -1354,7 +1276,7 @@
   </w:sdt>
   <w:p>
     <w:pPr>
-      <w:pStyle w:val="Footer"/>
+      <w:pStyle w:val="a6"/>
       <w:rPr>
         <w:rFonts w:ascii="TH Niramit AS" w:hAnsi="TH Niramit AS" w:cs="TH Niramit AS"/>
         <w:sz w:val="24"/>
@@ -1394,7 +1316,7 @@
 <w:hdr xmlns:wpc="http://schemas.microsoft.com/office/word/2010/wordprocessingCanvas" xmlns:mc="http://schemas.openxmlformats.org/markup-compatibility/2006" xmlns:o="urn:schemas-microsoft-com:office:office" xmlns:r="http://schemas.openxmlformats.org/officeDocument/2006/relationships" xmlns:m="http://schemas.openxmlformats.org/officeDocument/2006/math" xmlns:v="urn:schemas-microsoft-com:vml" xmlns:wp14="http://schemas.microsoft.com/office/word/2010/wordprocessingDrawing" xmlns:wp="http://schemas.openxmlformats.org/drawingml/2006/wordprocessingDrawing" xmlns:w10="urn:schemas-microsoft-com:office:word" xmlns:w="http://schemas.openxmlformats.org/wordprocessingml/2006/main" xmlns:w14="http://schemas.microsoft.com/office/word/2010/wordml" xmlns:w15="http://schemas.microsoft.com/office/word/2012/wordml" xmlns:wpg="http://schemas.microsoft.com/office/word/2010/wordprocessingGroup" xmlns:wpi="http://schemas.microsoft.com/office/word/2010/wordprocessingInk" xmlns:wne="http://schemas.microsoft.com/office/word/2006/wordml" xmlns:wps="http://schemas.microsoft.com/office/word/2010/wordprocessingShape" mc:Ignorable="w14 w15 wp14">
   <w:p>
     <w:pPr>
-      <w:pStyle w:val="Header"/>
+      <w:pStyle w:val="a4"/>
       <w:tabs>
         <w:tab w:val="clear" w:pos="4513"/>
         <w:tab w:val="left" w:pos="2310"/>
@@ -1842,18 +1764,18 @@
     <w:lsdException w:name="List Table 6 Colorful Accent 6" w:uiPriority="51"/>
     <w:lsdException w:name="List Table 7 Colorful Accent 6" w:uiPriority="52"/>
   </w:latentStyles>
-  <w:style w:type="paragraph" w:default="1" w:styleId="Normal">
+  <w:style w:type="paragraph" w:default="1" w:styleId="a">
     <w:name w:val="Normal"/>
     <w:qFormat/>
     <w:rsid w:val="007E5820"/>
   </w:style>
-  <w:style w:type="character" w:default="1" w:styleId="DefaultParagraphFont">
+  <w:style w:type="character" w:default="1" w:styleId="a0">
     <w:name w:val="Default Paragraph Font"/>
     <w:uiPriority w:val="1"/>
     <w:semiHidden/>
     <w:unhideWhenUsed/>
   </w:style>
-  <w:style w:type="table" w:default="1" w:styleId="TableNormal">
+  <w:style w:type="table" w:default="1" w:styleId="a1">
     <w:name w:val="Normal Table"/>
     <w:uiPriority w:val="99"/>
     <w:semiHidden/>
@@ -1868,15 +1790,15 @@
       </w:tblCellMar>
     </w:tblPr>
   </w:style>
-  <w:style w:type="numbering" w:default="1" w:styleId="NoList">
+  <w:style w:type="numbering" w:default="1" w:styleId="a2">
     <w:name w:val="No List"/>
     <w:uiPriority w:val="99"/>
     <w:semiHidden/>
     <w:unhideWhenUsed/>
   </w:style>
-  <w:style w:type="table" w:styleId="TableGrid">
+  <w:style w:type="table" w:styleId="a3">
     <w:name w:val="Table Grid"/>
-    <w:basedOn w:val="TableNormal"/>
+    <w:basedOn w:val="a1"/>
     <w:uiPriority w:val="39"/>
     <w:rsid w:val="007E5820"/>
     <w:pPr>
@@ -1900,10 +1822,10 @@
       </w:tblCellMar>
     </w:tblPr>
   </w:style>
-  <w:style w:type="paragraph" w:styleId="HTMLPreformatted">
+  <w:style w:type="paragraph" w:styleId="HTML">
     <w:name w:val="HTML Preformatted"/>
-    <w:basedOn w:val="Normal"/>
-    <w:link w:val="HTMLPreformattedChar"/>
+    <w:basedOn w:val="a"/>
+    <w:link w:val="HTML0"/>
     <w:uiPriority w:val="99"/>
     <w:unhideWhenUsed/>
     <w:rsid w:val="007E5820"/>
@@ -1933,10 +1855,10 @@
       <w:sz w:val="28"/>
     </w:rPr>
   </w:style>
-  <w:style w:type="character" w:customStyle="1" w:styleId="HTMLPreformattedChar">
-    <w:name w:val="HTML Preformatted Char"/>
-    <w:basedOn w:val="DefaultParagraphFont"/>
-    <w:link w:val="HTMLPreformatted"/>
+  <w:style w:type="character" w:customStyle="1" w:styleId="HTML0">
+    <w:name w:val="HTML ที่ได้รับการจัดรูปแบบแล้ว อักขระ"/>
+    <w:basedOn w:val="a0"/>
+    <w:link w:val="HTML"/>
     <w:uiPriority w:val="99"/>
     <w:rsid w:val="007E5820"/>
     <w:rPr>
@@ -1944,10 +1866,10 @@
       <w:sz w:val="28"/>
     </w:rPr>
   </w:style>
-  <w:style w:type="paragraph" w:styleId="Header">
+  <w:style w:type="paragraph" w:styleId="a4">
     <w:name w:val="header"/>
-    <w:basedOn w:val="Normal"/>
-    <w:link w:val="HeaderChar"/>
+    <w:basedOn w:val="a"/>
+    <w:link w:val="a5"/>
     <w:uiPriority w:val="99"/>
     <w:unhideWhenUsed/>
     <w:rsid w:val="007E5820"/>
@@ -1959,17 +1881,17 @@
       <w:spacing w:after="0" w:line="240" w:lineRule="auto"/>
     </w:pPr>
   </w:style>
-  <w:style w:type="character" w:customStyle="1" w:styleId="HeaderChar">
-    <w:name w:val="Header Char"/>
-    <w:basedOn w:val="DefaultParagraphFont"/>
-    <w:link w:val="Header"/>
+  <w:style w:type="character" w:customStyle="1" w:styleId="a5">
+    <w:name w:val="หัวกระดาษ อักขระ"/>
+    <w:basedOn w:val="a0"/>
+    <w:link w:val="a4"/>
     <w:uiPriority w:val="99"/>
     <w:rsid w:val="007E5820"/>
   </w:style>
-  <w:style w:type="paragraph" w:styleId="Footer">
+  <w:style w:type="paragraph" w:styleId="a6">
     <w:name w:val="footer"/>
-    <w:basedOn w:val="Normal"/>
-    <w:link w:val="FooterChar"/>
+    <w:basedOn w:val="a"/>
+    <w:link w:val="a7"/>
     <w:uiPriority w:val="99"/>
     <w:unhideWhenUsed/>
     <w:rsid w:val="007E5820"/>
@@ -1981,16 +1903,16 @@
       <w:spacing w:after="0" w:line="240" w:lineRule="auto"/>
     </w:pPr>
   </w:style>
-  <w:style w:type="character" w:customStyle="1" w:styleId="FooterChar">
-    <w:name w:val="Footer Char"/>
-    <w:basedOn w:val="DefaultParagraphFont"/>
-    <w:link w:val="Footer"/>
+  <w:style w:type="character" w:customStyle="1" w:styleId="a7">
+    <w:name w:val="ท้ายกระดาษ อักขระ"/>
+    <w:basedOn w:val="a0"/>
+    <w:link w:val="a6"/>
     <w:uiPriority w:val="99"/>
     <w:rsid w:val="007E5820"/>
   </w:style>
-  <w:style w:type="paragraph" w:styleId="ListParagraph">
+  <w:style w:type="paragraph" w:styleId="a8">
     <w:name w:val="List Paragraph"/>
-    <w:basedOn w:val="Normal"/>
+    <w:basedOn w:val="a"/>
     <w:uiPriority w:val="34"/>
     <w:qFormat/>
     <w:rsid w:val="007E5820"/>
@@ -1999,10 +1921,10 @@
       <w:contextualSpacing/>
     </w:pPr>
   </w:style>
-  <w:style w:type="paragraph" w:styleId="BalloonText">
+  <w:style w:type="paragraph" w:styleId="a9">
     <w:name w:val="Balloon Text"/>
-    <w:basedOn w:val="Normal"/>
-    <w:link w:val="BalloonTextChar"/>
+    <w:basedOn w:val="a"/>
+    <w:link w:val="aa"/>
     <w:uiPriority w:val="99"/>
     <w:semiHidden/>
     <w:unhideWhenUsed/>
@@ -2016,10 +1938,10 @@
       <w:szCs w:val="20"/>
     </w:rPr>
   </w:style>
-  <w:style w:type="character" w:customStyle="1" w:styleId="BalloonTextChar">
-    <w:name w:val="Balloon Text Char"/>
-    <w:basedOn w:val="DefaultParagraphFont"/>
-    <w:link w:val="BalloonText"/>
+  <w:style w:type="character" w:customStyle="1" w:styleId="aa">
+    <w:name w:val="ข้อความบอลลูน อักขระ"/>
+    <w:basedOn w:val="a0"/>
+    <w:link w:val="a9"/>
     <w:uiPriority w:val="99"/>
     <w:semiHidden/>
     <w:rsid w:val="00753FC3"/>
@@ -2298,7 +2220,7 @@
 </file>
 
 <file path=customXml/itemProps1.xml><?xml version="1.0" encoding="utf-8"?>
-<ds:datastoreItem xmlns:ds="http://schemas.openxmlformats.org/officeDocument/2006/customXml" ds:itemID="{DF8B435D-C104-4C4C-9EEC-FDAB17362F98}">
+<ds:datastoreItem xmlns:ds="http://schemas.openxmlformats.org/officeDocument/2006/customXml" ds:itemID="{61675BD8-87EB-4DED-BFEB-F2C84FA89B23}">
   <ds:schemaRefs>
     <ds:schemaRef ds:uri="http://schemas.openxmlformats.org/officeDocument/2006/bibliography"/>
   </ds:schemaRefs>
